--- a/Capstone Project Proposal.docx
+++ b/Capstone Project Proposal.docx
@@ -151,6 +151,253 @@
         </w:rPr>
         <w:t>Customer churn is a significant challenge in the e-commerce sector. Retaining existing customers is far more cost-effective than acquiring new ones. Predictive analytics has emerged as a powerful tool for identifying customers who are at risk of churning. This project aims to develop a machine learning model to predict customer churn based on historical customer data, enabling businesses to implement proactive strategies to improve retention and increase profitability. This project is crucial as it provides actionable insights to combat the growing problem of customer attrition, which can directly impact business revenue and long-term growth.</w:t>
       </w:r>
+    </w:p>
+    <w:p>
+      <w:pPr>
+        <w:pStyle w:val="NormalWeb"/>
+        <w:rPr>
+          <w:rFonts w:ascii="Arial" w:hAnsi="Arial" w:cs="Arial"/>
+          <w:color w:val="000000"/>
+        </w:rPr>
+      </w:pPr>
+    </w:p>
+    <w:p>
+      <w:pPr>
+        <w:spacing w:before="100" w:beforeAutospacing="1" w:after="100" w:afterAutospacing="1"/>
+        <w:outlineLvl w:val="1"/>
+        <w:rPr>
+          <w:rFonts w:ascii="Arial" w:eastAsia="Times New Roman" w:hAnsi="Arial" w:cs="Arial"/>
+          <w:b/>
+          <w:bCs/>
+          <w:color w:val="000000"/>
+          <w:kern w:val="0"/>
+          <w:sz w:val="36"/>
+          <w:szCs w:val="36"/>
+          <w:lang w:eastAsia="en-GB"/>
+          <w14:ligatures w14:val="none"/>
+        </w:rPr>
+      </w:pPr>
+      <w:r>
+        <w:rPr>
+          <w:rFonts w:ascii="Arial" w:eastAsia="Times New Roman" w:hAnsi="Arial" w:cs="Arial"/>
+          <w:b/>
+          <w:bCs/>
+          <w:color w:val="000000"/>
+          <w:kern w:val="0"/>
+          <w:sz w:val="36"/>
+          <w:szCs w:val="36"/>
+          <w:lang w:eastAsia="en-GB"/>
+          <w14:ligatures w14:val="none"/>
+        </w:rPr>
+        <w:t>Objectives:</w:t>
+      </w:r>
+    </w:p>
+    <w:p>
+      <w:pPr>
+        <w:spacing w:before="100" w:beforeAutospacing="1" w:after="100" w:afterAutospacing="1"/>
+        <w:rPr>
+          <w:rFonts w:ascii="Arial" w:eastAsia="Times New Roman" w:hAnsi="Arial" w:cs="Arial"/>
+          <w:color w:val="000000"/>
+          <w:kern w:val="0"/>
+          <w:lang w:eastAsia="en-GB"/>
+          <w14:ligatures w14:val="none"/>
+        </w:rPr>
+      </w:pPr>
+      <w:r>
+        <w:rPr>
+          <w:rFonts w:ascii="Arial" w:eastAsia="Times New Roman" w:hAnsi="Arial" w:cs="Arial"/>
+          <w:color w:val="000000"/>
+          <w:kern w:val="0"/>
+          <w:lang w:eastAsia="en-GB"/>
+          <w14:ligatures w14:val="none"/>
+        </w:rPr>
+        <w:t>The primary objectives of this capstone project are:</w:t>
+      </w:r>
+    </w:p>
+    <w:p>
+      <w:pPr>
+        <w:numPr>
+          <w:ilvl w:val="0"/>
+          <w:numId w:val="1"/>
+        </w:numPr>
+        <w:spacing w:before="100" w:beforeAutospacing="1" w:after="100" w:afterAutospacing="1"/>
+        <w:ind w:left="945"/>
+        <w:rPr>
+          <w:rFonts w:ascii="Arial" w:eastAsia="Times New Roman" w:hAnsi="Arial" w:cs="Arial"/>
+          <w:color w:val="000000"/>
+          <w:kern w:val="0"/>
+          <w:lang w:eastAsia="en-GB"/>
+          <w14:ligatures w14:val="none"/>
+        </w:rPr>
+      </w:pPr>
+      <w:r>
+        <w:rPr>
+          <w:rFonts w:ascii="Arial" w:eastAsia="Times New Roman" w:hAnsi="Arial" w:cs="Arial"/>
+          <w:b/>
+          <w:bCs/>
+          <w:color w:val="000000"/>
+          <w:kern w:val="0"/>
+          <w:lang w:eastAsia="en-GB"/>
+          <w14:ligatures w14:val="none"/>
+        </w:rPr>
+        <w:t>Develop a predictive model</w:t>
+      </w:r>
+      <w:r>
+        <w:rPr>
+          <w:rFonts w:ascii="Arial" w:eastAsia="Times New Roman" w:hAnsi="Arial" w:cs="Arial"/>
+          <w:color w:val="000000"/>
+          <w:kern w:val="0"/>
+          <w:lang w:eastAsia="en-GB"/>
+          <w14:ligatures w14:val="none"/>
+        </w:rPr>
+        <w:t>: Create a machine learning model to accurately predict customer churn based on historical e-commerce data.</w:t>
+      </w:r>
+    </w:p>
+    <w:p>
+      <w:pPr>
+        <w:numPr>
+          <w:ilvl w:val="0"/>
+          <w:numId w:val="1"/>
+        </w:numPr>
+        <w:spacing w:before="100" w:beforeAutospacing="1" w:after="100" w:afterAutospacing="1"/>
+        <w:ind w:left="945"/>
+        <w:rPr>
+          <w:rFonts w:ascii="Arial" w:eastAsia="Times New Roman" w:hAnsi="Arial" w:cs="Arial"/>
+          <w:color w:val="000000"/>
+          <w:kern w:val="0"/>
+          <w:lang w:eastAsia="en-GB"/>
+          <w14:ligatures w14:val="none"/>
+        </w:rPr>
+      </w:pPr>
+      <w:r>
+        <w:rPr>
+          <w:rFonts w:ascii="Arial" w:eastAsia="Times New Roman" w:hAnsi="Arial" w:cs="Arial"/>
+          <w:b/>
+          <w:bCs/>
+          <w:color w:val="000000"/>
+          <w:kern w:val="0"/>
+          <w:lang w:eastAsia="en-GB"/>
+          <w14:ligatures w14:val="none"/>
+        </w:rPr>
+        <w:t>Identify churn factors</w:t>
+      </w:r>
+      <w:r>
+        <w:rPr>
+          <w:rFonts w:ascii="Arial" w:eastAsia="Times New Roman" w:hAnsi="Arial" w:cs="Arial"/>
+          <w:color w:val="000000"/>
+          <w:kern w:val="0"/>
+          <w:lang w:eastAsia="en-GB"/>
+          <w14:ligatures w14:val="none"/>
+        </w:rPr>
+        <w:t xml:space="preserve">: </w:t>
+      </w:r>
+      <w:r>
+        <w:rPr>
+          <w:rFonts w:ascii="Arial" w:eastAsia="Times New Roman" w:hAnsi="Arial" w:cs="Arial"/>
+          <w:color w:val="000000"/>
+          <w:kern w:val="0"/>
+          <w:lang w:eastAsia="en-GB"/>
+          <w14:ligatures w14:val="none"/>
+        </w:rPr>
+        <w:t>Analyse</w:t>
+      </w:r>
+      <w:r>
+        <w:rPr>
+          <w:rFonts w:ascii="Arial" w:eastAsia="Times New Roman" w:hAnsi="Arial" w:cs="Arial"/>
+          <w:color w:val="000000"/>
+          <w:kern w:val="0"/>
+          <w:lang w:eastAsia="en-GB"/>
+          <w14:ligatures w14:val="none"/>
+        </w:rPr>
+        <w:t xml:space="preserve"> and determine key variables that influence customer churn rates, such as purchase frequency and customer engagement.</w:t>
+      </w:r>
+    </w:p>
+    <w:p>
+      <w:pPr>
+        <w:numPr>
+          <w:ilvl w:val="0"/>
+          <w:numId w:val="1"/>
+        </w:numPr>
+        <w:spacing w:before="100" w:beforeAutospacing="1" w:after="100" w:afterAutospacing="1"/>
+        <w:ind w:left="945"/>
+        <w:rPr>
+          <w:rFonts w:ascii="Arial" w:eastAsia="Times New Roman" w:hAnsi="Arial" w:cs="Arial"/>
+          <w:color w:val="000000"/>
+          <w:kern w:val="0"/>
+          <w:lang w:eastAsia="en-GB"/>
+          <w14:ligatures w14:val="none"/>
+        </w:rPr>
+      </w:pPr>
+      <w:r>
+        <w:rPr>
+          <w:rFonts w:ascii="Arial" w:eastAsia="Times New Roman" w:hAnsi="Arial" w:cs="Arial"/>
+          <w:b/>
+          <w:bCs/>
+          <w:color w:val="000000"/>
+          <w:kern w:val="0"/>
+          <w:lang w:eastAsia="en-GB"/>
+          <w14:ligatures w14:val="none"/>
+        </w:rPr>
+        <w:t>Provide actionable insights</w:t>
+      </w:r>
+      <w:r>
+        <w:rPr>
+          <w:rFonts w:ascii="Arial" w:eastAsia="Times New Roman" w:hAnsi="Arial" w:cs="Arial"/>
+          <w:color w:val="000000"/>
+          <w:kern w:val="0"/>
+          <w:lang w:eastAsia="en-GB"/>
+          <w14:ligatures w14:val="none"/>
+        </w:rPr>
+        <w:t>: Offer business recommendations to reduce churn and improve customer retention strategies.</w:t>
+      </w:r>
+    </w:p>
+    <w:p>
+      <w:pPr>
+        <w:numPr>
+          <w:ilvl w:val="0"/>
+          <w:numId w:val="1"/>
+        </w:numPr>
+        <w:spacing w:before="100" w:beforeAutospacing="1" w:after="100" w:afterAutospacing="1"/>
+        <w:ind w:left="945"/>
+        <w:rPr>
+          <w:rFonts w:ascii="Arial" w:eastAsia="Times New Roman" w:hAnsi="Arial" w:cs="Arial"/>
+          <w:color w:val="000000"/>
+          <w:kern w:val="0"/>
+          <w:lang w:eastAsia="en-GB"/>
+          <w14:ligatures w14:val="none"/>
+        </w:rPr>
+      </w:pPr>
+      <w:r>
+        <w:rPr>
+          <w:rFonts w:ascii="Arial" w:eastAsia="Times New Roman" w:hAnsi="Arial" w:cs="Arial"/>
+          <w:b/>
+          <w:bCs/>
+          <w:color w:val="000000"/>
+          <w:kern w:val="0"/>
+          <w:lang w:eastAsia="en-GB"/>
+          <w14:ligatures w14:val="none"/>
+        </w:rPr>
+        <w:t>Evaluate model performance</w:t>
+      </w:r>
+      <w:r>
+        <w:rPr>
+          <w:rFonts w:ascii="Arial" w:eastAsia="Times New Roman" w:hAnsi="Arial" w:cs="Arial"/>
+          <w:color w:val="000000"/>
+          <w:kern w:val="0"/>
+          <w:lang w:eastAsia="en-GB"/>
+          <w14:ligatures w14:val="none"/>
+        </w:rPr>
+        <w:t>: Assess the accuracy and effectiveness of the model using key metrics such as precision, recall, and F1 score.</w:t>
+      </w:r>
+    </w:p>
+    <w:p>
+      <w:pPr>
+        <w:pStyle w:val="NormalWeb"/>
+        <w:rPr>
+          <w:rFonts w:ascii="Arial" w:hAnsi="Arial" w:cs="Arial"/>
+          <w:color w:val="000000"/>
+        </w:rPr>
+      </w:pPr>
     </w:p>
     <w:p>
       <w:pPr>
@@ -178,6 +425,127 @@
     </w:sectPr>
   </w:body>
 </w:document>
+</file>
+
+<file path=word/numbering.xml><?xml version="1.0" encoding="utf-8"?>
+<w:numbering xmlns:wpc="http://schemas.microsoft.com/office/word/2010/wordprocessingCanvas" xmlns:cx="http://schemas.microsoft.com/office/drawing/2014/chartex" xmlns:cx1="http://schemas.microsoft.com/office/drawing/2015/9/8/chartex" xmlns:cx2="http://schemas.microsoft.com/office/drawing/2015/10/21/chartex" xmlns:cx3="http://schemas.microsoft.com/office/drawing/2016/5/9/chartex" xmlns:cx4="http://schemas.microsoft.com/office/drawing/2016/5/10/chartex" xmlns:cx5="http://schemas.microsoft.com/office/drawing/2016/5/11/chartex" xmlns:cx6="http://schemas.microsoft.com/office/drawing/2016/5/12/chartex" xmlns:cx7="http://schemas.microsoft.com/office/drawing/2016/5/13/chartex" xmlns:cx8="http://schemas.microsoft.com/office/drawing/2016/5/14/chartex" xmlns:mc="http://schemas.openxmlformats.org/markup-compatibility/2006" xmlns:aink="http://schemas.microsoft.com/office/drawing/2016/ink" xmlns:am3d="http://schemas.microsoft.com/office/drawing/2017/model3d" xmlns:o="urn:schemas-microsoft-com:office:office" xmlns:oel="http://schemas.microsoft.com/office/2019/extlst" xmlns:r="http://schemas.openxmlformats.org/officeDocument/2006/relationships" xmlns:m="http://schemas.openxmlformats.org/officeDocument/2006/math" xmlns:v="urn:schemas-microsoft-com:vml" xmlns:wp14="http://schemas.microsoft.com/office/word/2010/wordprocessingDrawing" xmlns:wp="http://schemas.openxmlformats.org/drawingml/2006/wordprocessingDrawing" xmlns:w10="urn:schemas-microsoft-com:office:word" xmlns:w="http://schemas.openxmlformats.org/wordprocessingml/2006/main" xmlns:w14="http://schemas.microsoft.com/office/word/2010/wordml" xmlns:w15="http://schemas.microsoft.com/office/word/2012/wordml" xmlns:w16cex="http://schemas.microsoft.com/office/word/2018/wordml/cex" xmlns:w16cid="http://schemas.microsoft.com/office/word/2016/wordml/cid" xmlns:w16="http://schemas.microsoft.com/office/word/2018/wordml" xmlns:w16sdtdh="http://schemas.microsoft.com/office/word/2020/wordml/sdtdatahash" xmlns:w16se="http://schemas.microsoft.com/office/word/2015/wordml/symex" xmlns:wpg="http://schemas.microsoft.com/office/word/2010/wordprocessingGroup" xmlns:wpi="http://schemas.microsoft.com/office/word/2010/wordprocessingInk" xmlns:wne="http://schemas.microsoft.com/office/word/2006/wordml" xmlns:wps="http://schemas.microsoft.com/office/word/2010/wordprocessingShape" mc:Ignorable="w14 w15 w16se w16cid w16 w16cex w16sdtdh wp14">
+  <w:abstractNum w:abstractNumId="0" w15:restartNumberingAfterBreak="0">
+    <w:nsid w:val="47BC32A1"/>
+    <w:multiLevelType w:val="multilevel"/>
+    <w:tmpl w:val="048CED6E"/>
+    <w:lvl w:ilvl="0">
+      <w:start w:val="1"/>
+      <w:numFmt w:val="decimal"/>
+      <w:lvlText w:val="%1."/>
+      <w:lvlJc w:val="left"/>
+      <w:pPr>
+        <w:tabs>
+          <w:tab w:val="num" w:pos="720"/>
+        </w:tabs>
+        <w:ind w:left="720" w:hanging="360"/>
+      </w:pPr>
+    </w:lvl>
+    <w:lvl w:ilvl="1" w:tentative="1">
+      <w:start w:val="1"/>
+      <w:numFmt w:val="decimal"/>
+      <w:lvlText w:val="%2."/>
+      <w:lvlJc w:val="left"/>
+      <w:pPr>
+        <w:tabs>
+          <w:tab w:val="num" w:pos="1440"/>
+        </w:tabs>
+        <w:ind w:left="1440" w:hanging="360"/>
+      </w:pPr>
+    </w:lvl>
+    <w:lvl w:ilvl="2" w:tentative="1">
+      <w:start w:val="1"/>
+      <w:numFmt w:val="decimal"/>
+      <w:lvlText w:val="%3."/>
+      <w:lvlJc w:val="left"/>
+      <w:pPr>
+        <w:tabs>
+          <w:tab w:val="num" w:pos="2160"/>
+        </w:tabs>
+        <w:ind w:left="2160" w:hanging="360"/>
+      </w:pPr>
+    </w:lvl>
+    <w:lvl w:ilvl="3" w:tentative="1">
+      <w:start w:val="1"/>
+      <w:numFmt w:val="decimal"/>
+      <w:lvlText w:val="%4."/>
+      <w:lvlJc w:val="left"/>
+      <w:pPr>
+        <w:tabs>
+          <w:tab w:val="num" w:pos="2880"/>
+        </w:tabs>
+        <w:ind w:left="2880" w:hanging="360"/>
+      </w:pPr>
+    </w:lvl>
+    <w:lvl w:ilvl="4" w:tentative="1">
+      <w:start w:val="1"/>
+      <w:numFmt w:val="decimal"/>
+      <w:lvlText w:val="%5."/>
+      <w:lvlJc w:val="left"/>
+      <w:pPr>
+        <w:tabs>
+          <w:tab w:val="num" w:pos="3600"/>
+        </w:tabs>
+        <w:ind w:left="3600" w:hanging="360"/>
+      </w:pPr>
+    </w:lvl>
+    <w:lvl w:ilvl="5" w:tentative="1">
+      <w:start w:val="1"/>
+      <w:numFmt w:val="decimal"/>
+      <w:lvlText w:val="%6."/>
+      <w:lvlJc w:val="left"/>
+      <w:pPr>
+        <w:tabs>
+          <w:tab w:val="num" w:pos="4320"/>
+        </w:tabs>
+        <w:ind w:left="4320" w:hanging="360"/>
+      </w:pPr>
+    </w:lvl>
+    <w:lvl w:ilvl="6" w:tentative="1">
+      <w:start w:val="1"/>
+      <w:numFmt w:val="decimal"/>
+      <w:lvlText w:val="%7."/>
+      <w:lvlJc w:val="left"/>
+      <w:pPr>
+        <w:tabs>
+          <w:tab w:val="num" w:pos="5040"/>
+        </w:tabs>
+        <w:ind w:left="5040" w:hanging="360"/>
+      </w:pPr>
+    </w:lvl>
+    <w:lvl w:ilvl="7" w:tentative="1">
+      <w:start w:val="1"/>
+      <w:numFmt w:val="decimal"/>
+      <w:lvlText w:val="%8."/>
+      <w:lvlJc w:val="left"/>
+      <w:pPr>
+        <w:tabs>
+          <w:tab w:val="num" w:pos="5760"/>
+        </w:tabs>
+        <w:ind w:left="5760" w:hanging="360"/>
+      </w:pPr>
+    </w:lvl>
+    <w:lvl w:ilvl="8" w:tentative="1">
+      <w:start w:val="1"/>
+      <w:numFmt w:val="decimal"/>
+      <w:lvlText w:val="%9."/>
+      <w:lvlJc w:val="left"/>
+      <w:pPr>
+        <w:tabs>
+          <w:tab w:val="num" w:pos="6480"/>
+        </w:tabs>
+        <w:ind w:left="6480" w:hanging="360"/>
+      </w:pPr>
+    </w:lvl>
+  </w:abstractNum>
+  <w:num w:numId="1" w16cid:durableId="480079065">
+    <w:abstractNumId w:val="0"/>
+  </w:num>
+</w:numbering>
 </file>
 
 <file path=word/styles.xml><?xml version="1.0" encoding="utf-8"?>

--- a/Capstone Project Proposal.docx
+++ b/Capstone Project Proposal.docx
@@ -289,27 +289,7 @@
           <w:lang w:eastAsia="en-GB"/>
           <w14:ligatures w14:val="none"/>
         </w:rPr>
-        <w:t xml:space="preserve">: </w:t>
-      </w:r>
-      <w:r>
-        <w:rPr>
-          <w:rFonts w:ascii="Arial" w:eastAsia="Times New Roman" w:hAnsi="Arial" w:cs="Arial"/>
-          <w:color w:val="000000"/>
-          <w:kern w:val="0"/>
-          <w:lang w:eastAsia="en-GB"/>
-          <w14:ligatures w14:val="none"/>
-        </w:rPr>
-        <w:t>Analyse</w:t>
-      </w:r>
-      <w:r>
-        <w:rPr>
-          <w:rFonts w:ascii="Arial" w:eastAsia="Times New Roman" w:hAnsi="Arial" w:cs="Arial"/>
-          <w:color w:val="000000"/>
-          <w:kern w:val="0"/>
-          <w:lang w:eastAsia="en-GB"/>
-          <w14:ligatures w14:val="none"/>
-        </w:rPr>
-        <w:t xml:space="preserve"> and determine key variables that influence customer churn rates, such as purchase frequency and customer engagement.</w:t>
+        <w:t>: Analyse and determine key variables that influence customer churn rates, such as purchase frequency and customer engagement.</w:t>
       </w:r>
     </w:p>
     <w:p>
@@ -389,6 +369,29 @@
         </w:rPr>
         <w:t>: Assess the accuracy and effectiveness of the model using key metrics such as precision, recall, and F1 score.</w:t>
       </w:r>
+      <w:r>
+        <w:rPr>
+          <w:rFonts w:ascii="Arial" w:eastAsia="Times New Roman" w:hAnsi="Arial" w:cs="Arial"/>
+          <w:color w:val="000000"/>
+          <w:kern w:val="0"/>
+          <w:lang w:eastAsia="en-GB"/>
+          <w14:ligatures w14:val="none"/>
+        </w:rPr>
+        <w:t xml:space="preserve"> </w:t>
+      </w:r>
+    </w:p>
+    <w:p>
+      <w:pPr>
+        <w:spacing w:before="100" w:beforeAutospacing="1" w:after="100" w:afterAutospacing="1"/>
+        <w:ind w:left="945"/>
+        <w:rPr>
+          <w:rFonts w:ascii="Arial" w:eastAsia="Times New Roman" w:hAnsi="Arial" w:cs="Arial"/>
+          <w:color w:val="000000"/>
+          <w:kern w:val="0"/>
+          <w:lang w:eastAsia="en-GB"/>
+          <w14:ligatures w14:val="none"/>
+        </w:rPr>
+      </w:pPr>
     </w:p>
     <w:p>
       <w:pPr>
